--- a/Lab 3/Lab 3 Write Up.docx
+++ b/Lab 3/Lab 3 Write Up.docx
@@ -78,6 +78,7 @@
       <w:r>
         <w:rPr>
           <w:rFonts w:ascii="Garamond" w:hAnsi="Garamond"/>
+          <w:noProof/>
         </w:rPr>
         <w:drawing>
           <wp:inline distT="0" distB="0" distL="0" distR="0" wp14:anchorId="528EB168" wp14:editId="27A9F61E">
@@ -167,6 +168,7 @@
       <w:r>
         <w:rPr>
           <w:rFonts w:ascii="Garamond" w:hAnsi="Garamond"/>
+          <w:noProof/>
         </w:rPr>
         <w:drawing>
           <wp:inline distT="0" distB="0" distL="0" distR="0" wp14:anchorId="3600A95C" wp14:editId="3C9C7C06">
@@ -271,6 +273,7 @@
       <w:r>
         <w:rPr>
           <w:rFonts w:ascii="Garamond" w:hAnsi="Garamond"/>
+          <w:noProof/>
         </w:rPr>
         <w:drawing>
           <wp:inline distT="0" distB="0" distL="0" distR="0" wp14:anchorId="0DDCF32F" wp14:editId="2382E8AF">
@@ -360,6 +363,7 @@
       <w:r>
         <w:rPr>
           <w:rFonts w:ascii="Garamond" w:hAnsi="Garamond"/>
+          <w:noProof/>
         </w:rPr>
         <w:drawing>
           <wp:inline distT="0" distB="0" distL="0" distR="0" wp14:anchorId="0F1EBC09" wp14:editId="7534B5DA">
@@ -453,11 +457,26 @@
           <w:rFonts w:ascii="Garamond" w:hAnsi="Garamond"/>
         </w:rPr>
       </w:pPr>
+    </w:p>
+    <w:p>
+      <w:pPr>
+        <w:rPr>
+          <w:rFonts w:ascii="Garamond" w:hAnsi="Garamond"/>
+        </w:rPr>
+      </w:pPr>
+    </w:p>
+    <w:p>
+      <w:pPr>
+        <w:rPr>
+          <w:rFonts w:ascii="Garamond" w:hAnsi="Garamond"/>
+        </w:rPr>
+      </w:pPr>
       <w:proofErr w:type="spellStart"/>
       <w:r>
         <w:rPr>
           <w:rFonts w:ascii="Garamond" w:hAnsi="Garamond"/>
         </w:rPr>
+        <w:lastRenderedPageBreak/>
         <w:t>Fact_orders</w:t>
       </w:r>
       <w:proofErr w:type="spellEnd"/>
@@ -477,8 +496,8 @@
       <w:r>
         <w:rPr>
           <w:rFonts w:ascii="Garamond" w:hAnsi="Garamond"/>
-        </w:rPr>
-        <w:lastRenderedPageBreak/>
+          <w:noProof/>
+        </w:rPr>
         <w:drawing>
           <wp:inline distT="0" distB="0" distL="0" distR="0" wp14:anchorId="4ECDC220" wp14:editId="507DBD88">
             <wp:extent cx="5943600" cy="2872105"/>
@@ -527,10 +546,10 @@
           <w:rFonts w:ascii="Garamond" w:hAnsi="Garamond"/>
         </w:rPr>
         <w:drawing>
-          <wp:inline distT="0" distB="0" distL="0" distR="0" wp14:anchorId="3E54B38D" wp14:editId="1675891B">
-            <wp:extent cx="5943600" cy="2872105"/>
-            <wp:effectExtent l="0" t="0" r="0" b="0"/>
-            <wp:docPr id="2" name="Picture 2"/>
+          <wp:inline distT="0" distB="0" distL="0" distR="0" wp14:anchorId="437E2B4A" wp14:editId="068594A2">
+            <wp:extent cx="5943600" cy="3460750"/>
+            <wp:effectExtent l="0" t="0" r="0" b="6350"/>
+            <wp:docPr id="7" name="Picture 7"/>
             <wp:cNvGraphicFramePr>
               <a:graphicFrameLocks xmlns:a="http://schemas.openxmlformats.org/drawingml/2006/main" noChangeAspect="1"/>
             </wp:cNvGraphicFramePr>
@@ -550,7 +569,7 @@
                   <pic:spPr>
                     <a:xfrm>
                       <a:off x="0" y="0"/>
-                      <a:ext cx="5943600" cy="2872105"/>
+                      <a:ext cx="5943600" cy="3460750"/>
                     </a:xfrm>
                     <a:prstGeom prst="rect">
                       <a:avLst/>
@@ -669,8 +688,8 @@
       <w:r>
         <w:rPr>
           <w:rFonts w:ascii="Garamond" w:hAnsi="Garamond"/>
-        </w:rPr>
-        <w:lastRenderedPageBreak/>
+          <w:noProof/>
+        </w:rPr>
         <w:drawing>
           <wp:inline distT="0" distB="0" distL="0" distR="0" wp14:anchorId="6CF2582B" wp14:editId="1E8391BE">
             <wp:extent cx="5943600" cy="2803525"/>
